--- a/Deposer par Moodle/Semaine 15/Journal-Dylan.docx
+++ b/Deposer par Moodle/Semaine 15/Journal-Dylan.docx
@@ -1,12 +1,61 @@
 
 <file path=word/document.xml><?xml version="1.0" encoding="utf-8"?>
-<w:document xmlns:wpc="http://schemas.microsoft.com/office/word/2010/wordprocessingCanvas" xmlns:cx="http://schemas.microsoft.com/office/drawing/2014/chartex" xmlns:cx1="http://schemas.microsoft.com/office/drawing/2015/9/8/chartex" xmlns:cx2="http://schemas.microsoft.com/office/drawing/2015/10/21/chartex" xmlns:cx3="http://schemas.microsoft.com/office/drawing/2016/5/9/chartex" xmlns:cx4="http://schemas.microsoft.com/office/drawing/2016/5/10/chartex" xmlns:cx5="http://schemas.microsoft.com/office/drawing/2016/5/11/chartex" xmlns:cx6="http://schemas.microsoft.com/office/drawing/2016/5/12/chartex" xmlns:cx7="http://schemas.microsoft.com/office/drawing/2016/5/13/chartex" xmlns:cx8="http://schemas.microsoft.com/office/drawing/2016/5/14/chartex" xmlns:mc="http://schemas.openxmlformats.org/markup-compatibility/2006" xmlns:aink="http://schemas.microsoft.com/office/drawing/2016/ink" xmlns:am3d="http://schemas.microsoft.com/office/drawing/2017/model3d" xmlns:o="urn:schemas-microsoft-com:office:office" xmlns:r="http://schemas.openxmlformats.org/officeDocument/2006/relationships" xmlns:m="http://schemas.openxmlformats.org/officeDocument/2006/math" xmlns:v="urn:schemas-microsoft-com:vml" xmlns:wp14="http://schemas.microsoft.com/office/word/2010/wordprocessingDrawing" xmlns:wp="http://schemas.openxmlformats.org/drawingml/2006/wordprocessingDrawing" xmlns:w10="urn:schemas-microsoft-com:office:word" xmlns:w="http://schemas.openxmlformats.org/wordprocessingml/2006/main" xmlns:w14="http://schemas.microsoft.com/office/word/2010/wordml" xmlns:w15="http://schemas.microsoft.com/office/word/2012/wordml" xmlns:w16cid="http://schemas.microsoft.com/office/word/2016/wordml/cid" xmlns:w16se="http://schemas.microsoft.com/office/word/2015/wordml/symex" xmlns:wpg="http://schemas.microsoft.com/office/word/2010/wordprocessingGroup" xmlns:wpi="http://schemas.microsoft.com/office/word/2010/wordprocessingInk" xmlns:wne="http://schemas.microsoft.com/office/word/2006/wordml" xmlns:wps="http://schemas.microsoft.com/office/word/2010/wordprocessingShape" mc:Ignorable="w14 w15 w16se w16cid wp14">
+<w:document xmlns:wpc="http://schemas.microsoft.com/office/word/2010/wordprocessingCanvas" xmlns:cx="http://schemas.microsoft.com/office/drawing/2014/chartex" xmlns:cx1="http://schemas.microsoft.com/office/drawing/2015/9/8/chartex" xmlns:cx2="http://schemas.microsoft.com/office/drawing/2015/10/21/chartex" xmlns:cx3="http://schemas.microsoft.com/office/drawing/2016/5/9/chartex" xmlns:cx4="http://schemas.microsoft.com/office/drawing/2016/5/10/chartex" xmlns:cx5="http://schemas.microsoft.com/office/drawing/2016/5/11/chartex" xmlns:cx6="http://schemas.microsoft.com/office/drawing/2016/5/12/chartex" xmlns:cx7="http://schemas.microsoft.com/office/drawing/2016/5/13/chartex" xmlns:cx8="http://schemas.microsoft.com/office/drawing/2016/5/14/chartex" xmlns:mc="http://schemas.openxmlformats.org/markup-compatibility/2006" xmlns:aink="http://schemas.microsoft.com/office/drawing/2016/ink" xmlns:am3d="http://schemas.microsoft.com/office/drawing/2017/model3d" xmlns:o="urn:schemas-microsoft-com:office:office" xmlns:r="http://schemas.openxmlformats.org/officeDocument/2006/relationships" xmlns:m="http://schemas.openxmlformats.org/officeDocument/2006/math" xmlns:v="urn:schemas-microsoft-com:vml" xmlns:wp14="http://schemas.microsoft.com/office/word/2010/wordprocessingDrawing" xmlns:wp="http://schemas.openxmlformats.org/drawingml/2006/wordprocessingDrawing" xmlns:w10="urn:schemas-microsoft-com:office:word" xmlns:w="http://schemas.openxmlformats.org/wordprocessingml/2006/main" xmlns:w14="http://schemas.microsoft.com/office/word/2010/wordml" xmlns:w15="http://schemas.microsoft.com/office/word/2012/wordml" xmlns:w16cex="http://schemas.microsoft.com/office/word/2018/wordml/cex" xmlns:w16cid="http://schemas.microsoft.com/office/word/2016/wordml/cid" xmlns:w16="http://schemas.microsoft.com/office/word/2018/wordml" xmlns:w16se="http://schemas.microsoft.com/office/word/2015/wordml/symex" xmlns:wpg="http://schemas.microsoft.com/office/word/2010/wordprocessingGroup" xmlns:wpi="http://schemas.microsoft.com/office/word/2010/wordprocessingInk" xmlns:wne="http://schemas.microsoft.com/office/word/2006/wordml" xmlns:wps="http://schemas.microsoft.com/office/word/2010/wordprocessingShape" mc:Ignorable="w14 w15 w16se w16cid w16 w16cex wp14">
   <w:body>
     <w:p>
       <w:pPr>
         <w:pStyle w:val="Titre1"/>
       </w:pPr>
       <w:r>
+        <w:t>Semaine 15</w:t>
+      </w:r>
+    </w:p>
+    <w:p>
+      <w:pPr>
+        <w:pStyle w:val="Titre2"/>
+      </w:pPr>
+      <w:r>
+        <w:t>Jeudi 14.05</w:t>
+      </w:r>
+    </w:p>
+    <w:p>
+      <w:pPr>
+        <w:pStyle w:val="Paragraphedeliste"/>
+        <w:numPr>
+          <w:ilvl w:val="0"/>
+          <w:numId w:val="12"/>
+        </w:numPr>
+      </w:pPr>
+      <w:r>
+        <w:t>Faire le point avec Osama (2h)</w:t>
+      </w:r>
+    </w:p>
+    <w:p>
+      <w:pPr>
+        <w:pStyle w:val="Paragraphedeliste"/>
+        <w:numPr>
+          <w:ilvl w:val="0"/>
+          <w:numId w:val="12"/>
+        </w:numPr>
+      </w:pPr>
+      <w:r>
+        <w:t>Voir lecteur RSS (30min)</w:t>
+      </w:r>
+    </w:p>
+    <w:p>
+      <w:pPr>
+        <w:ind w:left="0"/>
+      </w:pPr>
+      <w:r>
+        <w:br w:type="page"/>
+      </w:r>
+    </w:p>
+    <w:p>
+      <w:pPr>
+        <w:pStyle w:val="Titre1"/>
+      </w:pPr>
+      <w:r>
+        <w:lastRenderedPageBreak/>
         <w:t>Semaine 14</w:t>
       </w:r>
     </w:p>
@@ -27,7 +76,15 @@
         </w:numPr>
       </w:pPr>
       <w:r>
-        <w:t>Finir la page AddCommentaire (1h30)</w:t>
+        <w:t xml:space="preserve">Finir la page </w:t>
+      </w:r>
+      <w:proofErr w:type="spellStart"/>
+      <w:r>
+        <w:t>AddCommentaire</w:t>
+      </w:r>
+      <w:proofErr w:type="spellEnd"/>
+      <w:r>
+        <w:t xml:space="preserve"> (1h30)</w:t>
       </w:r>
     </w:p>
     <w:p>
@@ -63,7 +120,15 @@
         </w:numPr>
       </w:pPr>
       <w:r>
-        <w:t>Faire la fonction UpdateTicket (2h)</w:t>
+        <w:t xml:space="preserve">Faire la fonction </w:t>
+      </w:r>
+      <w:proofErr w:type="spellStart"/>
+      <w:r>
+        <w:t>UpdateTicket</w:t>
+      </w:r>
+      <w:proofErr w:type="spellEnd"/>
+      <w:r>
+        <w:t xml:space="preserve"> (2h)</w:t>
       </w:r>
     </w:p>
     <w:p>
@@ -75,7 +140,15 @@
         </w:numPr>
       </w:pPr>
       <w:r>
-        <w:t>Faire la page et la fonction SuspendTicket (3h)</w:t>
+        <w:t xml:space="preserve">Faire la page et la fonction </w:t>
+      </w:r>
+      <w:proofErr w:type="spellStart"/>
+      <w:r>
+        <w:t>SuspendTicket</w:t>
+      </w:r>
+      <w:proofErr w:type="spellEnd"/>
+      <w:r>
+        <w:t xml:space="preserve"> (3h)</w:t>
       </w:r>
     </w:p>
     <w:p>
@@ -87,7 +160,15 @@
         </w:numPr>
       </w:pPr>
       <w:r>
-        <w:t xml:space="preserve">Faire la page et la ResolveTicket (1h) </w:t>
+        <w:t xml:space="preserve">Faire la page et la </w:t>
+      </w:r>
+      <w:proofErr w:type="spellStart"/>
+      <w:r>
+        <w:t>ResolveTicket</w:t>
+      </w:r>
+      <w:proofErr w:type="spellEnd"/>
+      <w:r>
+        <w:t xml:space="preserve"> (1h) </w:t>
       </w:r>
     </w:p>
     <w:p>
@@ -251,10 +332,26 @@
         <w:t>inserts</w:t>
       </w:r>
       <w:r>
-        <w:t xml:space="preserve"> dans la page viewTicket </w:t>
-      </w:r>
-      <w:r>
-        <w:t xml:space="preserve">+ Modif BD </w:t>
+        <w:t xml:space="preserve"> dans la page </w:t>
+      </w:r>
+      <w:proofErr w:type="spellStart"/>
+      <w:r>
+        <w:t>viewTicket</w:t>
+      </w:r>
+      <w:proofErr w:type="spellEnd"/>
+      <w:r>
+        <w:t xml:space="preserve"> </w:t>
+      </w:r>
+      <w:r>
+        <w:t xml:space="preserve">+ </w:t>
+      </w:r>
+      <w:proofErr w:type="spellStart"/>
+      <w:r>
+        <w:t>Modif</w:t>
+      </w:r>
+      <w:proofErr w:type="spellEnd"/>
+      <w:r>
+        <w:t xml:space="preserve"> BD </w:t>
       </w:r>
       <w:r>
         <w:t>(6h)</w:t>
@@ -273,7 +370,15 @@
     </w:p>
     <w:p>
       <w:r>
-        <w:t>Finir la page viewTicket (2h)</w:t>
+        <w:t xml:space="preserve">Finir la page </w:t>
+      </w:r>
+      <w:proofErr w:type="spellStart"/>
+      <w:r>
+        <w:t>viewTicket</w:t>
+      </w:r>
+      <w:proofErr w:type="spellEnd"/>
+      <w:r>
+        <w:t xml:space="preserve"> (2h)</w:t>
       </w:r>
     </w:p>
     <w:p>
@@ -299,7 +404,15 @@
     </w:p>
     <w:p>
       <w:r>
-        <w:t>Finir la page Dashboard avec les liens vers la page ManageTicket (4h)</w:t>
+        <w:t xml:space="preserve">Finir la page Dashboard avec les liens vers la page </w:t>
+      </w:r>
+      <w:proofErr w:type="spellStart"/>
+      <w:r>
+        <w:t>ManageTicket</w:t>
+      </w:r>
+      <w:proofErr w:type="spellEnd"/>
+      <w:r>
+        <w:t xml:space="preserve"> (4h)</w:t>
       </w:r>
     </w:p>
     <w:p>
@@ -331,7 +444,23 @@
     </w:p>
     <w:p>
       <w:r>
-        <w:t>Modification du header et footer pour les mettre en fixed (2h)</w:t>
+        <w:t xml:space="preserve">Modification du header et </w:t>
+      </w:r>
+      <w:proofErr w:type="spellStart"/>
+      <w:r>
+        <w:t>footer</w:t>
+      </w:r>
+      <w:proofErr w:type="spellEnd"/>
+      <w:r>
+        <w:t xml:space="preserve"> pour les mettre en </w:t>
+      </w:r>
+      <w:proofErr w:type="spellStart"/>
+      <w:r>
+        <w:t>fixed</w:t>
+      </w:r>
+      <w:proofErr w:type="spellEnd"/>
+      <w:r>
+        <w:t xml:space="preserve"> (2h)</w:t>
       </w:r>
     </w:p>
     <w:p>
@@ -517,7 +646,15 @@
     </w:p>
     <w:p>
       <w:r>
-        <w:t>Requête SQL pour la creation de ticket :</w:t>
+        <w:t xml:space="preserve">Requête SQL pour la </w:t>
+      </w:r>
+      <w:proofErr w:type="spellStart"/>
+      <w:r>
+        <w:t>creation</w:t>
+      </w:r>
+      <w:proofErr w:type="spellEnd"/>
+      <w:r>
+        <w:t xml:space="preserve"> de ticket :</w:t>
       </w:r>
     </w:p>
     <w:p>
@@ -529,7 +666,15 @@
         </w:numPr>
       </w:pPr>
       <w:r>
-        <w:t>Créer l’id du ticket d’après les tickets existants (2h)</w:t>
+        <w:t xml:space="preserve">Créer </w:t>
+      </w:r>
+      <w:proofErr w:type="spellStart"/>
+      <w:r>
+        <w:t>l’id</w:t>
+      </w:r>
+      <w:proofErr w:type="spellEnd"/>
+      <w:r>
+        <w:t xml:space="preserve"> du ticket d’après les tickets existants (2h)</w:t>
       </w:r>
     </w:p>
     <w:p>
@@ -769,7 +914,15 @@
     </w:p>
     <w:p>
       <w:r>
-        <w:t>Modifier le Gannt(30min)</w:t>
+        <w:t xml:space="preserve">Modifier le </w:t>
+      </w:r>
+      <w:proofErr w:type="spellStart"/>
+      <w:r>
+        <w:t>Gannt</w:t>
+      </w:r>
+      <w:proofErr w:type="spellEnd"/>
+      <w:r>
+        <w:t>(30min)</w:t>
       </w:r>
     </w:p>
     <w:p>
@@ -828,7 +981,15 @@
         </w:numPr>
       </w:pPr>
       <w:r>
-        <w:t>Enlever BootStrap (3h)</w:t>
+        <w:t xml:space="preserve">Enlever </w:t>
+      </w:r>
+      <w:proofErr w:type="spellStart"/>
+      <w:r>
+        <w:t>BootStrap</w:t>
+      </w:r>
+      <w:proofErr w:type="spellEnd"/>
+      <w:r>
+        <w:t xml:space="preserve"> (3h)</w:t>
       </w:r>
     </w:p>
     <w:p>
@@ -864,7 +1025,15 @@
         </w:numPr>
       </w:pPr>
       <w:r>
-        <w:t>Problème avec la connexion à la DB et nous avons cherché avec Rogeiro(1h)</w:t>
+        <w:t xml:space="preserve">Problème avec la connexion à la DB et nous avons cherché avec </w:t>
+      </w:r>
+      <w:proofErr w:type="spellStart"/>
+      <w:r>
+        <w:t>Rogeiro</w:t>
+      </w:r>
+      <w:proofErr w:type="spellEnd"/>
+      <w:r>
+        <w:t>(1h)</w:t>
       </w:r>
     </w:p>
     <w:p>
@@ -888,7 +1057,15 @@
         </w:numPr>
       </w:pPr>
       <w:r>
-        <w:t>Comparer les paramètres du NAS avec celui de Rogeiro (30min)</w:t>
+        <w:t xml:space="preserve">Comparer les paramètres du NAS avec celui de </w:t>
+      </w:r>
+      <w:proofErr w:type="spellStart"/>
+      <w:r>
+        <w:t>Rogeiro</w:t>
+      </w:r>
+      <w:proofErr w:type="spellEnd"/>
+      <w:r>
+        <w:t xml:space="preserve"> (30min)</w:t>
       </w:r>
     </w:p>
     <w:p>
@@ -1312,7 +1489,15 @@
     </w:p>
     <w:p>
       <w:r>
-        <w:t>Modifier MCD et MLD suite aux idées de Osama (1h30)</w:t>
+        <w:t xml:space="preserve">Modifier MCD et MLD </w:t>
+      </w:r>
+      <w:proofErr w:type="gramStart"/>
+      <w:r>
+        <w:t>suite aux</w:t>
+      </w:r>
+      <w:proofErr w:type="gramEnd"/>
+      <w:r>
+        <w:t xml:space="preserve"> idées de Osama (1h30)</w:t>
       </w:r>
     </w:p>
     <w:p>
@@ -1473,7 +1658,15 @@
       </w:r>
       <w:r>
         <w:br/>
-        <w:t>Voir avec Rogeiro la mise en place d’un site web sur le NAS (1h)</w:t>
+        <w:t xml:space="preserve">Voir avec </w:t>
+      </w:r>
+      <w:proofErr w:type="spellStart"/>
+      <w:r>
+        <w:t>Rogeiro</w:t>
+      </w:r>
+      <w:proofErr w:type="spellEnd"/>
+      <w:r>
+        <w:t xml:space="preserve"> la mise en place d’un site web sur le NAS (1h)</w:t>
       </w:r>
     </w:p>
     <w:p>
@@ -1652,7 +1845,7 @@
 </file>
 
 <file path=word/endnotes.xml><?xml version="1.0" encoding="utf-8"?>
-<w:endnotes xmlns:wpc="http://schemas.microsoft.com/office/word/2010/wordprocessingCanvas" xmlns:cx="http://schemas.microsoft.com/office/drawing/2014/chartex" xmlns:cx1="http://schemas.microsoft.com/office/drawing/2015/9/8/chartex" xmlns:cx2="http://schemas.microsoft.com/office/drawing/2015/10/21/chartex" xmlns:cx3="http://schemas.microsoft.com/office/drawing/2016/5/9/chartex" xmlns:cx4="http://schemas.microsoft.com/office/drawing/2016/5/10/chartex" xmlns:cx5="http://schemas.microsoft.com/office/drawing/2016/5/11/chartex" xmlns:cx6="http://schemas.microsoft.com/office/drawing/2016/5/12/chartex" xmlns:cx7="http://schemas.microsoft.com/office/drawing/2016/5/13/chartex" xmlns:cx8="http://schemas.microsoft.com/office/drawing/2016/5/14/chartex" xmlns:mc="http://schemas.openxmlformats.org/markup-compatibility/2006" xmlns:aink="http://schemas.microsoft.com/office/drawing/2016/ink" xmlns:am3d="http://schemas.microsoft.com/office/drawing/2017/model3d" xmlns:o="urn:schemas-microsoft-com:office:office" xmlns:r="http://schemas.openxmlformats.org/officeDocument/2006/relationships" xmlns:m="http://schemas.openxmlformats.org/officeDocument/2006/math" xmlns:v="urn:schemas-microsoft-com:vml" xmlns:wp14="http://schemas.microsoft.com/office/word/2010/wordprocessingDrawing" xmlns:wp="http://schemas.openxmlformats.org/drawingml/2006/wordprocessingDrawing" xmlns:w10="urn:schemas-microsoft-com:office:word" xmlns:w="http://schemas.openxmlformats.org/wordprocessingml/2006/main" xmlns:w14="http://schemas.microsoft.com/office/word/2010/wordml" xmlns:w15="http://schemas.microsoft.com/office/word/2012/wordml" xmlns:w16cid="http://schemas.microsoft.com/office/word/2016/wordml/cid" xmlns:w16se="http://schemas.microsoft.com/office/word/2015/wordml/symex" xmlns:wpg="http://schemas.microsoft.com/office/word/2010/wordprocessingGroup" xmlns:wpi="http://schemas.microsoft.com/office/word/2010/wordprocessingInk" xmlns:wne="http://schemas.microsoft.com/office/word/2006/wordml" xmlns:wps="http://schemas.microsoft.com/office/word/2010/wordprocessingShape" mc:Ignorable="w14 w15 w16se w16cid wp14">
+<w:endnotes xmlns:wpc="http://schemas.microsoft.com/office/word/2010/wordprocessingCanvas" xmlns:cx="http://schemas.microsoft.com/office/drawing/2014/chartex" xmlns:cx1="http://schemas.microsoft.com/office/drawing/2015/9/8/chartex" xmlns:cx2="http://schemas.microsoft.com/office/drawing/2015/10/21/chartex" xmlns:cx3="http://schemas.microsoft.com/office/drawing/2016/5/9/chartex" xmlns:cx4="http://schemas.microsoft.com/office/drawing/2016/5/10/chartex" xmlns:cx5="http://schemas.microsoft.com/office/drawing/2016/5/11/chartex" xmlns:cx6="http://schemas.microsoft.com/office/drawing/2016/5/12/chartex" xmlns:cx7="http://schemas.microsoft.com/office/drawing/2016/5/13/chartex" xmlns:cx8="http://schemas.microsoft.com/office/drawing/2016/5/14/chartex" xmlns:mc="http://schemas.openxmlformats.org/markup-compatibility/2006" xmlns:aink="http://schemas.microsoft.com/office/drawing/2016/ink" xmlns:am3d="http://schemas.microsoft.com/office/drawing/2017/model3d" xmlns:o="urn:schemas-microsoft-com:office:office" xmlns:r="http://schemas.openxmlformats.org/officeDocument/2006/relationships" xmlns:m="http://schemas.openxmlformats.org/officeDocument/2006/math" xmlns:v="urn:schemas-microsoft-com:vml" xmlns:wp14="http://schemas.microsoft.com/office/word/2010/wordprocessingDrawing" xmlns:wp="http://schemas.openxmlformats.org/drawingml/2006/wordprocessingDrawing" xmlns:w10="urn:schemas-microsoft-com:office:word" xmlns:w="http://schemas.openxmlformats.org/wordprocessingml/2006/main" xmlns:w14="http://schemas.microsoft.com/office/word/2010/wordml" xmlns:w15="http://schemas.microsoft.com/office/word/2012/wordml" xmlns:w16cex="http://schemas.microsoft.com/office/word/2018/wordml/cex" xmlns:w16cid="http://schemas.microsoft.com/office/word/2016/wordml/cid" xmlns:w16="http://schemas.microsoft.com/office/word/2018/wordml" xmlns:w16se="http://schemas.microsoft.com/office/word/2015/wordml/symex" xmlns:wpg="http://schemas.microsoft.com/office/word/2010/wordprocessingGroup" xmlns:wpi="http://schemas.microsoft.com/office/word/2010/wordprocessingInk" xmlns:wne="http://schemas.microsoft.com/office/word/2006/wordml" xmlns:wps="http://schemas.microsoft.com/office/word/2010/wordprocessingShape" mc:Ignorable="w14 w15 w16se w16cid w16 w16cex wp14">
   <w:endnote w:type="separator" w:id="-1">
     <w:p>
       <w:r>
@@ -1671,7 +1864,7 @@
 </file>
 
 <file path=word/footer1.xml><?xml version="1.0" encoding="utf-8"?>
-<w:ftr xmlns:wpc="http://schemas.microsoft.com/office/word/2010/wordprocessingCanvas" xmlns:cx="http://schemas.microsoft.com/office/drawing/2014/chartex" xmlns:cx1="http://schemas.microsoft.com/office/drawing/2015/9/8/chartex" xmlns:cx2="http://schemas.microsoft.com/office/drawing/2015/10/21/chartex" xmlns:cx3="http://schemas.microsoft.com/office/drawing/2016/5/9/chartex" xmlns:cx4="http://schemas.microsoft.com/office/drawing/2016/5/10/chartex" xmlns:cx5="http://schemas.microsoft.com/office/drawing/2016/5/11/chartex" xmlns:cx6="http://schemas.microsoft.com/office/drawing/2016/5/12/chartex" xmlns:cx7="http://schemas.microsoft.com/office/drawing/2016/5/13/chartex" xmlns:cx8="http://schemas.microsoft.com/office/drawing/2016/5/14/chartex" xmlns:mc="http://schemas.openxmlformats.org/markup-compatibility/2006" xmlns:aink="http://schemas.microsoft.com/office/drawing/2016/ink" xmlns:am3d="http://schemas.microsoft.com/office/drawing/2017/model3d" xmlns:o="urn:schemas-microsoft-com:office:office" xmlns:r="http://schemas.openxmlformats.org/officeDocument/2006/relationships" xmlns:m="http://schemas.openxmlformats.org/officeDocument/2006/math" xmlns:v="urn:schemas-microsoft-com:vml" xmlns:wp14="http://schemas.microsoft.com/office/word/2010/wordprocessingDrawing" xmlns:wp="http://schemas.openxmlformats.org/drawingml/2006/wordprocessingDrawing" xmlns:w10="urn:schemas-microsoft-com:office:word" xmlns:w="http://schemas.openxmlformats.org/wordprocessingml/2006/main" xmlns:w14="http://schemas.microsoft.com/office/word/2010/wordml" xmlns:w15="http://schemas.microsoft.com/office/word/2012/wordml" xmlns:w16cid="http://schemas.microsoft.com/office/word/2016/wordml/cid" xmlns:w16se="http://schemas.microsoft.com/office/word/2015/wordml/symex" xmlns:wpg="http://schemas.microsoft.com/office/word/2010/wordprocessingGroup" xmlns:wpi="http://schemas.microsoft.com/office/word/2010/wordprocessingInk" xmlns:wne="http://schemas.microsoft.com/office/word/2006/wordml" xmlns:wps="http://schemas.microsoft.com/office/word/2010/wordprocessingShape" mc:Ignorable="w14 w15 w16se w16cid wp14">
+<w:ftr xmlns:wpc="http://schemas.microsoft.com/office/word/2010/wordprocessingCanvas" xmlns:cx="http://schemas.microsoft.com/office/drawing/2014/chartex" xmlns:cx1="http://schemas.microsoft.com/office/drawing/2015/9/8/chartex" xmlns:cx2="http://schemas.microsoft.com/office/drawing/2015/10/21/chartex" xmlns:cx3="http://schemas.microsoft.com/office/drawing/2016/5/9/chartex" xmlns:cx4="http://schemas.microsoft.com/office/drawing/2016/5/10/chartex" xmlns:cx5="http://schemas.microsoft.com/office/drawing/2016/5/11/chartex" xmlns:cx6="http://schemas.microsoft.com/office/drawing/2016/5/12/chartex" xmlns:cx7="http://schemas.microsoft.com/office/drawing/2016/5/13/chartex" xmlns:cx8="http://schemas.microsoft.com/office/drawing/2016/5/14/chartex" xmlns:mc="http://schemas.openxmlformats.org/markup-compatibility/2006" xmlns:aink="http://schemas.microsoft.com/office/drawing/2016/ink" xmlns:am3d="http://schemas.microsoft.com/office/drawing/2017/model3d" xmlns:o="urn:schemas-microsoft-com:office:office" xmlns:r="http://schemas.openxmlformats.org/officeDocument/2006/relationships" xmlns:m="http://schemas.openxmlformats.org/officeDocument/2006/math" xmlns:v="urn:schemas-microsoft-com:vml" xmlns:wp14="http://schemas.microsoft.com/office/word/2010/wordprocessingDrawing" xmlns:wp="http://schemas.openxmlformats.org/drawingml/2006/wordprocessingDrawing" xmlns:w10="urn:schemas-microsoft-com:office:word" xmlns:w="http://schemas.openxmlformats.org/wordprocessingml/2006/main" xmlns:w14="http://schemas.microsoft.com/office/word/2010/wordml" xmlns:w15="http://schemas.microsoft.com/office/word/2012/wordml" xmlns:w16cex="http://schemas.microsoft.com/office/word/2018/wordml/cex" xmlns:w16cid="http://schemas.microsoft.com/office/word/2016/wordml/cid" xmlns:w16="http://schemas.microsoft.com/office/word/2018/wordml" xmlns:w16se="http://schemas.microsoft.com/office/word/2015/wordml/symex" xmlns:wpg="http://schemas.microsoft.com/office/word/2010/wordprocessingGroup" xmlns:wpi="http://schemas.microsoft.com/office/word/2010/wordprocessingInk" xmlns:wne="http://schemas.microsoft.com/office/word/2006/wordml" xmlns:wps="http://schemas.microsoft.com/office/word/2010/wordprocessingShape" mc:Ignorable="w14 w15 w16se w16cid w16 w16cex wp14">
   <w:p>
     <w:pPr>
       <w:pStyle w:val="Titre1"/>
@@ -1687,7 +1880,7 @@
 </file>
 
 <file path=word/footnotes.xml><?xml version="1.0" encoding="utf-8"?>
-<w:footnotes xmlns:wpc="http://schemas.microsoft.com/office/word/2010/wordprocessingCanvas" xmlns:cx="http://schemas.microsoft.com/office/drawing/2014/chartex" xmlns:cx1="http://schemas.microsoft.com/office/drawing/2015/9/8/chartex" xmlns:cx2="http://schemas.microsoft.com/office/drawing/2015/10/21/chartex" xmlns:cx3="http://schemas.microsoft.com/office/drawing/2016/5/9/chartex" xmlns:cx4="http://schemas.microsoft.com/office/drawing/2016/5/10/chartex" xmlns:cx5="http://schemas.microsoft.com/office/drawing/2016/5/11/chartex" xmlns:cx6="http://schemas.microsoft.com/office/drawing/2016/5/12/chartex" xmlns:cx7="http://schemas.microsoft.com/office/drawing/2016/5/13/chartex" xmlns:cx8="http://schemas.microsoft.com/office/drawing/2016/5/14/chartex" xmlns:mc="http://schemas.openxmlformats.org/markup-compatibility/2006" xmlns:aink="http://schemas.microsoft.com/office/drawing/2016/ink" xmlns:am3d="http://schemas.microsoft.com/office/drawing/2017/model3d" xmlns:o="urn:schemas-microsoft-com:office:office" xmlns:r="http://schemas.openxmlformats.org/officeDocument/2006/relationships" xmlns:m="http://schemas.openxmlformats.org/officeDocument/2006/math" xmlns:v="urn:schemas-microsoft-com:vml" xmlns:wp14="http://schemas.microsoft.com/office/word/2010/wordprocessingDrawing" xmlns:wp="http://schemas.openxmlformats.org/drawingml/2006/wordprocessingDrawing" xmlns:w10="urn:schemas-microsoft-com:office:word" xmlns:w="http://schemas.openxmlformats.org/wordprocessingml/2006/main" xmlns:w14="http://schemas.microsoft.com/office/word/2010/wordml" xmlns:w15="http://schemas.microsoft.com/office/word/2012/wordml" xmlns:w16cid="http://schemas.microsoft.com/office/word/2016/wordml/cid" xmlns:w16se="http://schemas.microsoft.com/office/word/2015/wordml/symex" xmlns:wpg="http://schemas.microsoft.com/office/word/2010/wordprocessingGroup" xmlns:wpi="http://schemas.microsoft.com/office/word/2010/wordprocessingInk" xmlns:wne="http://schemas.microsoft.com/office/word/2006/wordml" xmlns:wps="http://schemas.microsoft.com/office/word/2010/wordprocessingShape" mc:Ignorable="w14 w15 w16se w16cid wp14">
+<w:footnotes xmlns:wpc="http://schemas.microsoft.com/office/word/2010/wordprocessingCanvas" xmlns:cx="http://schemas.microsoft.com/office/drawing/2014/chartex" xmlns:cx1="http://schemas.microsoft.com/office/drawing/2015/9/8/chartex" xmlns:cx2="http://schemas.microsoft.com/office/drawing/2015/10/21/chartex" xmlns:cx3="http://schemas.microsoft.com/office/drawing/2016/5/9/chartex" xmlns:cx4="http://schemas.microsoft.com/office/drawing/2016/5/10/chartex" xmlns:cx5="http://schemas.microsoft.com/office/drawing/2016/5/11/chartex" xmlns:cx6="http://schemas.microsoft.com/office/drawing/2016/5/12/chartex" xmlns:cx7="http://schemas.microsoft.com/office/drawing/2016/5/13/chartex" xmlns:cx8="http://schemas.microsoft.com/office/drawing/2016/5/14/chartex" xmlns:mc="http://schemas.openxmlformats.org/markup-compatibility/2006" xmlns:aink="http://schemas.microsoft.com/office/drawing/2016/ink" xmlns:am3d="http://schemas.microsoft.com/office/drawing/2017/model3d" xmlns:o="urn:schemas-microsoft-com:office:office" xmlns:r="http://schemas.openxmlformats.org/officeDocument/2006/relationships" xmlns:m="http://schemas.openxmlformats.org/officeDocument/2006/math" xmlns:v="urn:schemas-microsoft-com:vml" xmlns:wp14="http://schemas.microsoft.com/office/word/2010/wordprocessingDrawing" xmlns:wp="http://schemas.openxmlformats.org/drawingml/2006/wordprocessingDrawing" xmlns:w10="urn:schemas-microsoft-com:office:word" xmlns:w="http://schemas.openxmlformats.org/wordprocessingml/2006/main" xmlns:w14="http://schemas.microsoft.com/office/word/2010/wordml" xmlns:w15="http://schemas.microsoft.com/office/word/2012/wordml" xmlns:w16cex="http://schemas.microsoft.com/office/word/2018/wordml/cex" xmlns:w16cid="http://schemas.microsoft.com/office/word/2016/wordml/cid" xmlns:w16="http://schemas.microsoft.com/office/word/2018/wordml" xmlns:w16se="http://schemas.microsoft.com/office/word/2015/wordml/symex" xmlns:wpg="http://schemas.microsoft.com/office/word/2010/wordprocessingGroup" xmlns:wpi="http://schemas.microsoft.com/office/word/2010/wordprocessingInk" xmlns:wne="http://schemas.microsoft.com/office/word/2006/wordml" xmlns:wps="http://schemas.microsoft.com/office/word/2010/wordprocessingShape" mc:Ignorable="w14 w15 w16se w16cid w16 w16cex wp14">
   <w:footnote w:type="separator" w:id="-1">
     <w:p>
       <w:r>
@@ -1706,7 +1899,7 @@
 </file>
 
 <file path=word/header1.xml><?xml version="1.0" encoding="utf-8"?>
-<w:hdr xmlns:wpc="http://schemas.microsoft.com/office/word/2010/wordprocessingCanvas" xmlns:cx="http://schemas.microsoft.com/office/drawing/2014/chartex" xmlns:cx1="http://schemas.microsoft.com/office/drawing/2015/9/8/chartex" xmlns:cx2="http://schemas.microsoft.com/office/drawing/2015/10/21/chartex" xmlns:cx3="http://schemas.microsoft.com/office/drawing/2016/5/9/chartex" xmlns:cx4="http://schemas.microsoft.com/office/drawing/2016/5/10/chartex" xmlns:cx5="http://schemas.microsoft.com/office/drawing/2016/5/11/chartex" xmlns:cx6="http://schemas.microsoft.com/office/drawing/2016/5/12/chartex" xmlns:cx7="http://schemas.microsoft.com/office/drawing/2016/5/13/chartex" xmlns:cx8="http://schemas.microsoft.com/office/drawing/2016/5/14/chartex" xmlns:mc="http://schemas.openxmlformats.org/markup-compatibility/2006" xmlns:aink="http://schemas.microsoft.com/office/drawing/2016/ink" xmlns:am3d="http://schemas.microsoft.com/office/drawing/2017/model3d" xmlns:o="urn:schemas-microsoft-com:office:office" xmlns:r="http://schemas.openxmlformats.org/officeDocument/2006/relationships" xmlns:m="http://schemas.openxmlformats.org/officeDocument/2006/math" xmlns:v="urn:schemas-microsoft-com:vml" xmlns:wp14="http://schemas.microsoft.com/office/word/2010/wordprocessingDrawing" xmlns:wp="http://schemas.openxmlformats.org/drawingml/2006/wordprocessingDrawing" xmlns:w10="urn:schemas-microsoft-com:office:word" xmlns:w="http://schemas.openxmlformats.org/wordprocessingml/2006/main" xmlns:w14="http://schemas.microsoft.com/office/word/2010/wordml" xmlns:w15="http://schemas.microsoft.com/office/word/2012/wordml" xmlns:w16cid="http://schemas.microsoft.com/office/word/2016/wordml/cid" xmlns:w16se="http://schemas.microsoft.com/office/word/2015/wordml/symex" xmlns:wpg="http://schemas.microsoft.com/office/word/2010/wordprocessingGroup" xmlns:wpi="http://schemas.microsoft.com/office/word/2010/wordprocessingInk" xmlns:wne="http://schemas.microsoft.com/office/word/2006/wordml" xmlns:wps="http://schemas.microsoft.com/office/word/2010/wordprocessingShape" mc:Ignorable="w14 w15 w16se w16cid wp14">
+<w:hdr xmlns:wpc="http://schemas.microsoft.com/office/word/2010/wordprocessingCanvas" xmlns:cx="http://schemas.microsoft.com/office/drawing/2014/chartex" xmlns:cx1="http://schemas.microsoft.com/office/drawing/2015/9/8/chartex" xmlns:cx2="http://schemas.microsoft.com/office/drawing/2015/10/21/chartex" xmlns:cx3="http://schemas.microsoft.com/office/drawing/2016/5/9/chartex" xmlns:cx4="http://schemas.microsoft.com/office/drawing/2016/5/10/chartex" xmlns:cx5="http://schemas.microsoft.com/office/drawing/2016/5/11/chartex" xmlns:cx6="http://schemas.microsoft.com/office/drawing/2016/5/12/chartex" xmlns:cx7="http://schemas.microsoft.com/office/drawing/2016/5/13/chartex" xmlns:cx8="http://schemas.microsoft.com/office/drawing/2016/5/14/chartex" xmlns:mc="http://schemas.openxmlformats.org/markup-compatibility/2006" xmlns:aink="http://schemas.microsoft.com/office/drawing/2016/ink" xmlns:am3d="http://schemas.microsoft.com/office/drawing/2017/model3d" xmlns:o="urn:schemas-microsoft-com:office:office" xmlns:r="http://schemas.openxmlformats.org/officeDocument/2006/relationships" xmlns:m="http://schemas.openxmlformats.org/officeDocument/2006/math" xmlns:v="urn:schemas-microsoft-com:vml" xmlns:wp14="http://schemas.microsoft.com/office/word/2010/wordprocessingDrawing" xmlns:wp="http://schemas.openxmlformats.org/drawingml/2006/wordprocessingDrawing" xmlns:w10="urn:schemas-microsoft-com:office:word" xmlns:w="http://schemas.openxmlformats.org/wordprocessingml/2006/main" xmlns:w14="http://schemas.microsoft.com/office/word/2010/wordml" xmlns:w15="http://schemas.microsoft.com/office/word/2012/wordml" xmlns:w16cex="http://schemas.microsoft.com/office/word/2018/wordml/cex" xmlns:w16cid="http://schemas.microsoft.com/office/word/2016/wordml/cid" xmlns:w16="http://schemas.microsoft.com/office/word/2018/wordml" xmlns:w16se="http://schemas.microsoft.com/office/word/2015/wordml/symex" xmlns:wpg="http://schemas.microsoft.com/office/word/2010/wordprocessingGroup" xmlns:wpi="http://schemas.microsoft.com/office/word/2010/wordprocessingInk" xmlns:wne="http://schemas.microsoft.com/office/word/2006/wordml" xmlns:wps="http://schemas.microsoft.com/office/word/2010/wordprocessingShape" mc:Ignorable="w14 w15 w16se w16cid w16 w16cex wp14">
   <w:p>
     <w:pPr>
       <w:pStyle w:val="Titre2"/>
@@ -1784,8 +1977,13 @@
       <w:pStyle w:val="Titre2"/>
     </w:pPr>
     <w:r>
-      <w:t>Group 6 – Système Ticketing</w:t>
+      <w:t xml:space="preserve">Group 6 – Système </w:t>
     </w:r>
+    <w:proofErr w:type="spellStart"/>
+    <w:r>
+      <w:t>Ticketing</w:t>
+    </w:r>
+    <w:proofErr w:type="spellEnd"/>
   </w:p>
   <w:p>
     <w:pPr>
@@ -1796,8 +1994,121 @@
 </file>
 
 <file path=word/numbering.xml><?xml version="1.0" encoding="utf-8"?>
-<w:numbering xmlns:wpc="http://schemas.microsoft.com/office/word/2010/wordprocessingCanvas" xmlns:cx="http://schemas.microsoft.com/office/drawing/2014/chartex" xmlns:cx1="http://schemas.microsoft.com/office/drawing/2015/9/8/chartex" xmlns:cx2="http://schemas.microsoft.com/office/drawing/2015/10/21/chartex" xmlns:cx3="http://schemas.microsoft.com/office/drawing/2016/5/9/chartex" xmlns:cx4="http://schemas.microsoft.com/office/drawing/2016/5/10/chartex" xmlns:cx5="http://schemas.microsoft.com/office/drawing/2016/5/11/chartex" xmlns:cx6="http://schemas.microsoft.com/office/drawing/2016/5/12/chartex" xmlns:cx7="http://schemas.microsoft.com/office/drawing/2016/5/13/chartex" xmlns:cx8="http://schemas.microsoft.com/office/drawing/2016/5/14/chartex" xmlns:mc="http://schemas.openxmlformats.org/markup-compatibility/2006" xmlns:aink="http://schemas.microsoft.com/office/drawing/2016/ink" xmlns:am3d="http://schemas.microsoft.com/office/drawing/2017/model3d" xmlns:o="urn:schemas-microsoft-com:office:office" xmlns:r="http://schemas.openxmlformats.org/officeDocument/2006/relationships" xmlns:m="http://schemas.openxmlformats.org/officeDocument/2006/math" xmlns:v="urn:schemas-microsoft-com:vml" xmlns:wp14="http://schemas.microsoft.com/office/word/2010/wordprocessingDrawing" xmlns:wp="http://schemas.openxmlformats.org/drawingml/2006/wordprocessingDrawing" xmlns:w10="urn:schemas-microsoft-com:office:word" xmlns:w="http://schemas.openxmlformats.org/wordprocessingml/2006/main" xmlns:w14="http://schemas.microsoft.com/office/word/2010/wordml" xmlns:w15="http://schemas.microsoft.com/office/word/2012/wordml" xmlns:w16cid="http://schemas.microsoft.com/office/word/2016/wordml/cid" xmlns:w16se="http://schemas.microsoft.com/office/word/2015/wordml/symex" xmlns:wpg="http://schemas.microsoft.com/office/word/2010/wordprocessingGroup" xmlns:wpi="http://schemas.microsoft.com/office/word/2010/wordprocessingInk" xmlns:wne="http://schemas.microsoft.com/office/word/2006/wordml" xmlns:wps="http://schemas.microsoft.com/office/word/2010/wordprocessingShape" mc:Ignorable="w14 w15 w16se w16cid wp14">
+<w:numbering xmlns:wpc="http://schemas.microsoft.com/office/word/2010/wordprocessingCanvas" xmlns:cx="http://schemas.microsoft.com/office/drawing/2014/chartex" xmlns:cx1="http://schemas.microsoft.com/office/drawing/2015/9/8/chartex" xmlns:cx2="http://schemas.microsoft.com/office/drawing/2015/10/21/chartex" xmlns:cx3="http://schemas.microsoft.com/office/drawing/2016/5/9/chartex" xmlns:cx4="http://schemas.microsoft.com/office/drawing/2016/5/10/chartex" xmlns:cx5="http://schemas.microsoft.com/office/drawing/2016/5/11/chartex" xmlns:cx6="http://schemas.microsoft.com/office/drawing/2016/5/12/chartex" xmlns:cx7="http://schemas.microsoft.com/office/drawing/2016/5/13/chartex" xmlns:cx8="http://schemas.microsoft.com/office/drawing/2016/5/14/chartex" xmlns:mc="http://schemas.openxmlformats.org/markup-compatibility/2006" xmlns:aink="http://schemas.microsoft.com/office/drawing/2016/ink" xmlns:am3d="http://schemas.microsoft.com/office/drawing/2017/model3d" xmlns:o="urn:schemas-microsoft-com:office:office" xmlns:r="http://schemas.openxmlformats.org/officeDocument/2006/relationships" xmlns:m="http://schemas.openxmlformats.org/officeDocument/2006/math" xmlns:v="urn:schemas-microsoft-com:vml" xmlns:wp14="http://schemas.microsoft.com/office/word/2010/wordprocessingDrawing" xmlns:wp="http://schemas.openxmlformats.org/drawingml/2006/wordprocessingDrawing" xmlns:w10="urn:schemas-microsoft-com:office:word" xmlns:w="http://schemas.openxmlformats.org/wordprocessingml/2006/main" xmlns:w14="http://schemas.microsoft.com/office/word/2010/wordml" xmlns:w15="http://schemas.microsoft.com/office/word/2012/wordml" xmlns:w16cex="http://schemas.microsoft.com/office/word/2018/wordml/cex" xmlns:w16cid="http://schemas.microsoft.com/office/word/2016/wordml/cid" xmlns:w16="http://schemas.microsoft.com/office/word/2018/wordml" xmlns:w16se="http://schemas.microsoft.com/office/word/2015/wordml/symex" xmlns:wpg="http://schemas.microsoft.com/office/word/2010/wordprocessingGroup" xmlns:wpi="http://schemas.microsoft.com/office/word/2010/wordprocessingInk" xmlns:wne="http://schemas.microsoft.com/office/word/2006/wordml" xmlns:wps="http://schemas.microsoft.com/office/word/2010/wordprocessingShape" mc:Ignorable="w14 w15 w16se w16cid w16 w16cex wp14">
   <w:abstractNum w:abstractNumId="0" w15:restartNumberingAfterBreak="0">
+    <w:nsid w:val="013D4163"/>
+    <w:multiLevelType w:val="hybridMultilevel"/>
+    <w:tmpl w:val="7A708F70"/>
+    <w:lvl w:ilvl="0" w:tplc="100C0001">
+      <w:start w:val="1"/>
+      <w:numFmt w:val="bullet"/>
+      <w:lvlText w:val=""/>
+      <w:lvlJc w:val="left"/>
+      <w:pPr>
+        <w:ind w:left="1428" w:hanging="360"/>
+      </w:pPr>
+      <w:rPr>
+        <w:rFonts w:ascii="Symbol" w:hAnsi="Symbol" w:hint="default"/>
+      </w:rPr>
+    </w:lvl>
+    <w:lvl w:ilvl="1" w:tplc="100C0003" w:tentative="1">
+      <w:start w:val="1"/>
+      <w:numFmt w:val="bullet"/>
+      <w:lvlText w:val="o"/>
+      <w:lvlJc w:val="left"/>
+      <w:pPr>
+        <w:ind w:left="2148" w:hanging="360"/>
+      </w:pPr>
+      <w:rPr>
+        <w:rFonts w:ascii="Courier New" w:hAnsi="Courier New" w:cs="Courier New" w:hint="default"/>
+      </w:rPr>
+    </w:lvl>
+    <w:lvl w:ilvl="2" w:tplc="100C0005" w:tentative="1">
+      <w:start w:val="1"/>
+      <w:numFmt w:val="bullet"/>
+      <w:lvlText w:val=""/>
+      <w:lvlJc w:val="left"/>
+      <w:pPr>
+        <w:ind w:left="2868" w:hanging="360"/>
+      </w:pPr>
+      <w:rPr>
+        <w:rFonts w:ascii="Wingdings" w:hAnsi="Wingdings" w:hint="default"/>
+      </w:rPr>
+    </w:lvl>
+    <w:lvl w:ilvl="3" w:tplc="100C0001" w:tentative="1">
+      <w:start w:val="1"/>
+      <w:numFmt w:val="bullet"/>
+      <w:lvlText w:val=""/>
+      <w:lvlJc w:val="left"/>
+      <w:pPr>
+        <w:ind w:left="3588" w:hanging="360"/>
+      </w:pPr>
+      <w:rPr>
+        <w:rFonts w:ascii="Symbol" w:hAnsi="Symbol" w:hint="default"/>
+      </w:rPr>
+    </w:lvl>
+    <w:lvl w:ilvl="4" w:tplc="100C0003" w:tentative="1">
+      <w:start w:val="1"/>
+      <w:numFmt w:val="bullet"/>
+      <w:lvlText w:val="o"/>
+      <w:lvlJc w:val="left"/>
+      <w:pPr>
+        <w:ind w:left="4308" w:hanging="360"/>
+      </w:pPr>
+      <w:rPr>
+        <w:rFonts w:ascii="Courier New" w:hAnsi="Courier New" w:cs="Courier New" w:hint="default"/>
+      </w:rPr>
+    </w:lvl>
+    <w:lvl w:ilvl="5" w:tplc="100C0005" w:tentative="1">
+      <w:start w:val="1"/>
+      <w:numFmt w:val="bullet"/>
+      <w:lvlText w:val=""/>
+      <w:lvlJc w:val="left"/>
+      <w:pPr>
+        <w:ind w:left="5028" w:hanging="360"/>
+      </w:pPr>
+      <w:rPr>
+        <w:rFonts w:ascii="Wingdings" w:hAnsi="Wingdings" w:hint="default"/>
+      </w:rPr>
+    </w:lvl>
+    <w:lvl w:ilvl="6" w:tplc="100C0001" w:tentative="1">
+      <w:start w:val="1"/>
+      <w:numFmt w:val="bullet"/>
+      <w:lvlText w:val=""/>
+      <w:lvlJc w:val="left"/>
+      <w:pPr>
+        <w:ind w:left="5748" w:hanging="360"/>
+      </w:pPr>
+      <w:rPr>
+        <w:rFonts w:ascii="Symbol" w:hAnsi="Symbol" w:hint="default"/>
+      </w:rPr>
+    </w:lvl>
+    <w:lvl w:ilvl="7" w:tplc="100C0003" w:tentative="1">
+      <w:start w:val="1"/>
+      <w:numFmt w:val="bullet"/>
+      <w:lvlText w:val="o"/>
+      <w:lvlJc w:val="left"/>
+      <w:pPr>
+        <w:ind w:left="6468" w:hanging="360"/>
+      </w:pPr>
+      <w:rPr>
+        <w:rFonts w:ascii="Courier New" w:hAnsi="Courier New" w:cs="Courier New" w:hint="default"/>
+      </w:rPr>
+    </w:lvl>
+    <w:lvl w:ilvl="8" w:tplc="100C0005" w:tentative="1">
+      <w:start w:val="1"/>
+      <w:numFmt w:val="bullet"/>
+      <w:lvlText w:val=""/>
+      <w:lvlJc w:val="left"/>
+      <w:pPr>
+        <w:ind w:left="7188" w:hanging="360"/>
+      </w:pPr>
+      <w:rPr>
+        <w:rFonts w:ascii="Wingdings" w:hAnsi="Wingdings" w:hint="default"/>
+      </w:rPr>
+    </w:lvl>
+  </w:abstractNum>
+  <w:abstractNum w:abstractNumId="1" w15:restartNumberingAfterBreak="0">
     <w:nsid w:val="1D2E265E"/>
     <w:multiLevelType w:val="hybridMultilevel"/>
     <w:tmpl w:val="55D4385E"/>
@@ -1910,7 +2221,233 @@
       </w:rPr>
     </w:lvl>
   </w:abstractNum>
-  <w:abstractNum w:abstractNumId="1" w15:restartNumberingAfterBreak="0">
+  <w:abstractNum w:abstractNumId="2" w15:restartNumberingAfterBreak="0">
+    <w:nsid w:val="1E2B0222"/>
+    <w:multiLevelType w:val="hybridMultilevel"/>
+    <w:tmpl w:val="24006516"/>
+    <w:lvl w:ilvl="0" w:tplc="100C0001">
+      <w:start w:val="1"/>
+      <w:numFmt w:val="bullet"/>
+      <w:lvlText w:val=""/>
+      <w:lvlJc w:val="left"/>
+      <w:pPr>
+        <w:ind w:left="4314" w:hanging="360"/>
+      </w:pPr>
+      <w:rPr>
+        <w:rFonts w:ascii="Symbol" w:hAnsi="Symbol" w:hint="default"/>
+      </w:rPr>
+    </w:lvl>
+    <w:lvl w:ilvl="1" w:tplc="100C0003" w:tentative="1">
+      <w:start w:val="1"/>
+      <w:numFmt w:val="bullet"/>
+      <w:lvlText w:val="o"/>
+      <w:lvlJc w:val="left"/>
+      <w:pPr>
+        <w:ind w:left="5034" w:hanging="360"/>
+      </w:pPr>
+      <w:rPr>
+        <w:rFonts w:ascii="Courier New" w:hAnsi="Courier New" w:cs="Courier New" w:hint="default"/>
+      </w:rPr>
+    </w:lvl>
+    <w:lvl w:ilvl="2" w:tplc="100C0005" w:tentative="1">
+      <w:start w:val="1"/>
+      <w:numFmt w:val="bullet"/>
+      <w:lvlText w:val=""/>
+      <w:lvlJc w:val="left"/>
+      <w:pPr>
+        <w:ind w:left="5754" w:hanging="360"/>
+      </w:pPr>
+      <w:rPr>
+        <w:rFonts w:ascii="Wingdings" w:hAnsi="Wingdings" w:hint="default"/>
+      </w:rPr>
+    </w:lvl>
+    <w:lvl w:ilvl="3" w:tplc="100C0001" w:tentative="1">
+      <w:start w:val="1"/>
+      <w:numFmt w:val="bullet"/>
+      <w:lvlText w:val=""/>
+      <w:lvlJc w:val="left"/>
+      <w:pPr>
+        <w:ind w:left="6474" w:hanging="360"/>
+      </w:pPr>
+      <w:rPr>
+        <w:rFonts w:ascii="Symbol" w:hAnsi="Symbol" w:hint="default"/>
+      </w:rPr>
+    </w:lvl>
+    <w:lvl w:ilvl="4" w:tplc="100C0003" w:tentative="1">
+      <w:start w:val="1"/>
+      <w:numFmt w:val="bullet"/>
+      <w:lvlText w:val="o"/>
+      <w:lvlJc w:val="left"/>
+      <w:pPr>
+        <w:ind w:left="7194" w:hanging="360"/>
+      </w:pPr>
+      <w:rPr>
+        <w:rFonts w:ascii="Courier New" w:hAnsi="Courier New" w:cs="Courier New" w:hint="default"/>
+      </w:rPr>
+    </w:lvl>
+    <w:lvl w:ilvl="5" w:tplc="100C0005" w:tentative="1">
+      <w:start w:val="1"/>
+      <w:numFmt w:val="bullet"/>
+      <w:lvlText w:val=""/>
+      <w:lvlJc w:val="left"/>
+      <w:pPr>
+        <w:ind w:left="7914" w:hanging="360"/>
+      </w:pPr>
+      <w:rPr>
+        <w:rFonts w:ascii="Wingdings" w:hAnsi="Wingdings" w:hint="default"/>
+      </w:rPr>
+    </w:lvl>
+    <w:lvl w:ilvl="6" w:tplc="100C0001" w:tentative="1">
+      <w:start w:val="1"/>
+      <w:numFmt w:val="bullet"/>
+      <w:lvlText w:val=""/>
+      <w:lvlJc w:val="left"/>
+      <w:pPr>
+        <w:ind w:left="8634" w:hanging="360"/>
+      </w:pPr>
+      <w:rPr>
+        <w:rFonts w:ascii="Symbol" w:hAnsi="Symbol" w:hint="default"/>
+      </w:rPr>
+    </w:lvl>
+    <w:lvl w:ilvl="7" w:tplc="100C0003" w:tentative="1">
+      <w:start w:val="1"/>
+      <w:numFmt w:val="bullet"/>
+      <w:lvlText w:val="o"/>
+      <w:lvlJc w:val="left"/>
+      <w:pPr>
+        <w:ind w:left="9354" w:hanging="360"/>
+      </w:pPr>
+      <w:rPr>
+        <w:rFonts w:ascii="Courier New" w:hAnsi="Courier New" w:cs="Courier New" w:hint="default"/>
+      </w:rPr>
+    </w:lvl>
+    <w:lvl w:ilvl="8" w:tplc="100C0005" w:tentative="1">
+      <w:start w:val="1"/>
+      <w:numFmt w:val="bullet"/>
+      <w:lvlText w:val=""/>
+      <w:lvlJc w:val="left"/>
+      <w:pPr>
+        <w:ind w:left="10074" w:hanging="360"/>
+      </w:pPr>
+      <w:rPr>
+        <w:rFonts w:ascii="Wingdings" w:hAnsi="Wingdings" w:hint="default"/>
+      </w:rPr>
+    </w:lvl>
+  </w:abstractNum>
+  <w:abstractNum w:abstractNumId="3" w15:restartNumberingAfterBreak="0">
+    <w:nsid w:val="20A937C7"/>
+    <w:multiLevelType w:val="hybridMultilevel"/>
+    <w:tmpl w:val="115EAB38"/>
+    <w:lvl w:ilvl="0" w:tplc="100C0001">
+      <w:start w:val="1"/>
+      <w:numFmt w:val="bullet"/>
+      <w:lvlText w:val=""/>
+      <w:lvlJc w:val="left"/>
+      <w:pPr>
+        <w:ind w:left="7194" w:hanging="360"/>
+      </w:pPr>
+      <w:rPr>
+        <w:rFonts w:ascii="Symbol" w:hAnsi="Symbol" w:hint="default"/>
+      </w:rPr>
+    </w:lvl>
+    <w:lvl w:ilvl="1" w:tplc="100C0003" w:tentative="1">
+      <w:start w:val="1"/>
+      <w:numFmt w:val="bullet"/>
+      <w:lvlText w:val="o"/>
+      <w:lvlJc w:val="left"/>
+      <w:pPr>
+        <w:ind w:left="7914" w:hanging="360"/>
+      </w:pPr>
+      <w:rPr>
+        <w:rFonts w:ascii="Courier New" w:hAnsi="Courier New" w:cs="Courier New" w:hint="default"/>
+      </w:rPr>
+    </w:lvl>
+    <w:lvl w:ilvl="2" w:tplc="100C0005" w:tentative="1">
+      <w:start w:val="1"/>
+      <w:numFmt w:val="bullet"/>
+      <w:lvlText w:val=""/>
+      <w:lvlJc w:val="left"/>
+      <w:pPr>
+        <w:ind w:left="8634" w:hanging="360"/>
+      </w:pPr>
+      <w:rPr>
+        <w:rFonts w:ascii="Wingdings" w:hAnsi="Wingdings" w:hint="default"/>
+      </w:rPr>
+    </w:lvl>
+    <w:lvl w:ilvl="3" w:tplc="100C0001" w:tentative="1">
+      <w:start w:val="1"/>
+      <w:numFmt w:val="bullet"/>
+      <w:lvlText w:val=""/>
+      <w:lvlJc w:val="left"/>
+      <w:pPr>
+        <w:ind w:left="9354" w:hanging="360"/>
+      </w:pPr>
+      <w:rPr>
+        <w:rFonts w:ascii="Symbol" w:hAnsi="Symbol" w:hint="default"/>
+      </w:rPr>
+    </w:lvl>
+    <w:lvl w:ilvl="4" w:tplc="100C0003" w:tentative="1">
+      <w:start w:val="1"/>
+      <w:numFmt w:val="bullet"/>
+      <w:lvlText w:val="o"/>
+      <w:lvlJc w:val="left"/>
+      <w:pPr>
+        <w:ind w:left="10074" w:hanging="360"/>
+      </w:pPr>
+      <w:rPr>
+        <w:rFonts w:ascii="Courier New" w:hAnsi="Courier New" w:cs="Courier New" w:hint="default"/>
+      </w:rPr>
+    </w:lvl>
+    <w:lvl w:ilvl="5" w:tplc="100C0005" w:tentative="1">
+      <w:start w:val="1"/>
+      <w:numFmt w:val="bullet"/>
+      <w:lvlText w:val=""/>
+      <w:lvlJc w:val="left"/>
+      <w:pPr>
+        <w:ind w:left="10794" w:hanging="360"/>
+      </w:pPr>
+      <w:rPr>
+        <w:rFonts w:ascii="Wingdings" w:hAnsi="Wingdings" w:hint="default"/>
+      </w:rPr>
+    </w:lvl>
+    <w:lvl w:ilvl="6" w:tplc="100C0001" w:tentative="1">
+      <w:start w:val="1"/>
+      <w:numFmt w:val="bullet"/>
+      <w:lvlText w:val=""/>
+      <w:lvlJc w:val="left"/>
+      <w:pPr>
+        <w:ind w:left="11514" w:hanging="360"/>
+      </w:pPr>
+      <w:rPr>
+        <w:rFonts w:ascii="Symbol" w:hAnsi="Symbol" w:hint="default"/>
+      </w:rPr>
+    </w:lvl>
+    <w:lvl w:ilvl="7" w:tplc="100C0003" w:tentative="1">
+      <w:start w:val="1"/>
+      <w:numFmt w:val="bullet"/>
+      <w:lvlText w:val="o"/>
+      <w:lvlJc w:val="left"/>
+      <w:pPr>
+        <w:ind w:left="12234" w:hanging="360"/>
+      </w:pPr>
+      <w:rPr>
+        <w:rFonts w:ascii="Courier New" w:hAnsi="Courier New" w:cs="Courier New" w:hint="default"/>
+      </w:rPr>
+    </w:lvl>
+    <w:lvl w:ilvl="8" w:tplc="100C0005" w:tentative="1">
+      <w:start w:val="1"/>
+      <w:numFmt w:val="bullet"/>
+      <w:lvlText w:val=""/>
+      <w:lvlJc w:val="left"/>
+      <w:pPr>
+        <w:ind w:left="12954" w:hanging="360"/>
+      </w:pPr>
+      <w:rPr>
+        <w:rFonts w:ascii="Wingdings" w:hAnsi="Wingdings" w:hint="default"/>
+      </w:rPr>
+    </w:lvl>
+  </w:abstractNum>
+  <w:abstractNum w:abstractNumId="4" w15:restartNumberingAfterBreak="0">
     <w:nsid w:val="37F4541A"/>
     <w:multiLevelType w:val="hybridMultilevel"/>
     <w:tmpl w:val="5E009604"/>
@@ -2023,7 +2560,7 @@
       </w:rPr>
     </w:lvl>
   </w:abstractNum>
-  <w:abstractNum w:abstractNumId="2" w15:restartNumberingAfterBreak="0">
+  <w:abstractNum w:abstractNumId="5" w15:restartNumberingAfterBreak="0">
     <w:nsid w:val="46F85133"/>
     <w:multiLevelType w:val="hybridMultilevel"/>
     <w:tmpl w:val="B6B249B2"/>
@@ -2136,7 +2673,7 @@
       </w:rPr>
     </w:lvl>
   </w:abstractNum>
-  <w:abstractNum w:abstractNumId="3" w15:restartNumberingAfterBreak="0">
+  <w:abstractNum w:abstractNumId="6" w15:restartNumberingAfterBreak="0">
     <w:nsid w:val="4FDF5A8F"/>
     <w:multiLevelType w:val="hybridMultilevel"/>
     <w:tmpl w:val="C0620EC4"/>
@@ -2249,7 +2786,7 @@
       </w:rPr>
     </w:lvl>
   </w:abstractNum>
-  <w:abstractNum w:abstractNumId="4" w15:restartNumberingAfterBreak="0">
+  <w:abstractNum w:abstractNumId="7" w15:restartNumberingAfterBreak="0">
     <w:nsid w:val="5D055A9A"/>
     <w:multiLevelType w:val="hybridMultilevel"/>
     <w:tmpl w:val="3FBC9318"/>
@@ -2362,7 +2899,120 @@
       </w:rPr>
     </w:lvl>
   </w:abstractNum>
-  <w:abstractNum w:abstractNumId="5" w15:restartNumberingAfterBreak="0">
+  <w:abstractNum w:abstractNumId="8" w15:restartNumberingAfterBreak="0">
+    <w:nsid w:val="5F3A761C"/>
+    <w:multiLevelType w:val="hybridMultilevel"/>
+    <w:tmpl w:val="BF5839C0"/>
+    <w:lvl w:ilvl="0" w:tplc="100C0001">
+      <w:start w:val="1"/>
+      <w:numFmt w:val="bullet"/>
+      <w:lvlText w:val=""/>
+      <w:lvlJc w:val="left"/>
+      <w:pPr>
+        <w:ind w:left="10074" w:hanging="360"/>
+      </w:pPr>
+      <w:rPr>
+        <w:rFonts w:ascii="Symbol" w:hAnsi="Symbol" w:hint="default"/>
+      </w:rPr>
+    </w:lvl>
+    <w:lvl w:ilvl="1" w:tplc="100C0003" w:tentative="1">
+      <w:start w:val="1"/>
+      <w:numFmt w:val="bullet"/>
+      <w:lvlText w:val="o"/>
+      <w:lvlJc w:val="left"/>
+      <w:pPr>
+        <w:ind w:left="10794" w:hanging="360"/>
+      </w:pPr>
+      <w:rPr>
+        <w:rFonts w:ascii="Courier New" w:hAnsi="Courier New" w:cs="Courier New" w:hint="default"/>
+      </w:rPr>
+    </w:lvl>
+    <w:lvl w:ilvl="2" w:tplc="100C0005" w:tentative="1">
+      <w:start w:val="1"/>
+      <w:numFmt w:val="bullet"/>
+      <w:lvlText w:val=""/>
+      <w:lvlJc w:val="left"/>
+      <w:pPr>
+        <w:ind w:left="11514" w:hanging="360"/>
+      </w:pPr>
+      <w:rPr>
+        <w:rFonts w:ascii="Wingdings" w:hAnsi="Wingdings" w:hint="default"/>
+      </w:rPr>
+    </w:lvl>
+    <w:lvl w:ilvl="3" w:tplc="100C0001" w:tentative="1">
+      <w:start w:val="1"/>
+      <w:numFmt w:val="bullet"/>
+      <w:lvlText w:val=""/>
+      <w:lvlJc w:val="left"/>
+      <w:pPr>
+        <w:ind w:left="12234" w:hanging="360"/>
+      </w:pPr>
+      <w:rPr>
+        <w:rFonts w:ascii="Symbol" w:hAnsi="Symbol" w:hint="default"/>
+      </w:rPr>
+    </w:lvl>
+    <w:lvl w:ilvl="4" w:tplc="100C0003" w:tentative="1">
+      <w:start w:val="1"/>
+      <w:numFmt w:val="bullet"/>
+      <w:lvlText w:val="o"/>
+      <w:lvlJc w:val="left"/>
+      <w:pPr>
+        <w:ind w:left="12954" w:hanging="360"/>
+      </w:pPr>
+      <w:rPr>
+        <w:rFonts w:ascii="Courier New" w:hAnsi="Courier New" w:cs="Courier New" w:hint="default"/>
+      </w:rPr>
+    </w:lvl>
+    <w:lvl w:ilvl="5" w:tplc="100C0005" w:tentative="1">
+      <w:start w:val="1"/>
+      <w:numFmt w:val="bullet"/>
+      <w:lvlText w:val=""/>
+      <w:lvlJc w:val="left"/>
+      <w:pPr>
+        <w:ind w:left="13674" w:hanging="360"/>
+      </w:pPr>
+      <w:rPr>
+        <w:rFonts w:ascii="Wingdings" w:hAnsi="Wingdings" w:hint="default"/>
+      </w:rPr>
+    </w:lvl>
+    <w:lvl w:ilvl="6" w:tplc="100C0001" w:tentative="1">
+      <w:start w:val="1"/>
+      <w:numFmt w:val="bullet"/>
+      <w:lvlText w:val=""/>
+      <w:lvlJc w:val="left"/>
+      <w:pPr>
+        <w:ind w:left="14394" w:hanging="360"/>
+      </w:pPr>
+      <w:rPr>
+        <w:rFonts w:ascii="Symbol" w:hAnsi="Symbol" w:hint="default"/>
+      </w:rPr>
+    </w:lvl>
+    <w:lvl w:ilvl="7" w:tplc="100C0003" w:tentative="1">
+      <w:start w:val="1"/>
+      <w:numFmt w:val="bullet"/>
+      <w:lvlText w:val="o"/>
+      <w:lvlJc w:val="left"/>
+      <w:pPr>
+        <w:ind w:left="15114" w:hanging="360"/>
+      </w:pPr>
+      <w:rPr>
+        <w:rFonts w:ascii="Courier New" w:hAnsi="Courier New" w:cs="Courier New" w:hint="default"/>
+      </w:rPr>
+    </w:lvl>
+    <w:lvl w:ilvl="8" w:tplc="100C0005" w:tentative="1">
+      <w:start w:val="1"/>
+      <w:numFmt w:val="bullet"/>
+      <w:lvlText w:val=""/>
+      <w:lvlJc w:val="left"/>
+      <w:pPr>
+        <w:ind w:left="15834" w:hanging="360"/>
+      </w:pPr>
+      <w:rPr>
+        <w:rFonts w:ascii="Wingdings" w:hAnsi="Wingdings" w:hint="default"/>
+      </w:rPr>
+    </w:lvl>
+  </w:abstractNum>
+  <w:abstractNum w:abstractNumId="9" w15:restartNumberingAfterBreak="0">
     <w:nsid w:val="65140682"/>
     <w:multiLevelType w:val="hybridMultilevel"/>
     <w:tmpl w:val="CF465AC0"/>
@@ -2475,7 +3125,7 @@
       </w:rPr>
     </w:lvl>
   </w:abstractNum>
-  <w:abstractNum w:abstractNumId="6" w15:restartNumberingAfterBreak="0">
+  <w:abstractNum w:abstractNumId="10" w15:restartNumberingAfterBreak="0">
     <w:nsid w:val="6EE16F82"/>
     <w:multiLevelType w:val="hybridMultilevel"/>
     <w:tmpl w:val="2F4CE344"/>
@@ -2588,7 +3238,7 @@
       </w:rPr>
     </w:lvl>
   </w:abstractNum>
-  <w:abstractNum w:abstractNumId="7" w15:restartNumberingAfterBreak="0">
+  <w:abstractNum w:abstractNumId="11" w15:restartNumberingAfterBreak="0">
     <w:nsid w:val="723E03A4"/>
     <w:multiLevelType w:val="hybridMultilevel"/>
     <w:tmpl w:val="AA3652DC"/>
@@ -2702,34 +3352,46 @@
     </w:lvl>
   </w:abstractNum>
   <w:num w:numId="1">
+    <w:abstractNumId w:val="6"/>
+  </w:num>
+  <w:num w:numId="2">
+    <w:abstractNumId w:val="5"/>
+  </w:num>
+  <w:num w:numId="3">
+    <w:abstractNumId w:val="9"/>
+  </w:num>
+  <w:num w:numId="4">
+    <w:abstractNumId w:val="10"/>
+  </w:num>
+  <w:num w:numId="5">
+    <w:abstractNumId w:val="11"/>
+  </w:num>
+  <w:num w:numId="6">
+    <w:abstractNumId w:val="1"/>
+  </w:num>
+  <w:num w:numId="7">
+    <w:abstractNumId w:val="7"/>
+  </w:num>
+  <w:num w:numId="8">
+    <w:abstractNumId w:val="4"/>
+  </w:num>
+  <w:num w:numId="9">
+    <w:abstractNumId w:val="2"/>
+  </w:num>
+  <w:num w:numId="10">
     <w:abstractNumId w:val="3"/>
   </w:num>
-  <w:num w:numId="2">
-    <w:abstractNumId w:val="2"/>
+  <w:num w:numId="11">
+    <w:abstractNumId w:val="8"/>
   </w:num>
-  <w:num w:numId="3">
-    <w:abstractNumId w:val="5"/>
-  </w:num>
-  <w:num w:numId="4">
-    <w:abstractNumId w:val="6"/>
-  </w:num>
-  <w:num w:numId="5">
-    <w:abstractNumId w:val="7"/>
-  </w:num>
-  <w:num w:numId="6">
+  <w:num w:numId="12">
     <w:abstractNumId w:val="0"/>
-  </w:num>
-  <w:num w:numId="7">
-    <w:abstractNumId w:val="4"/>
-  </w:num>
-  <w:num w:numId="8">
-    <w:abstractNumId w:val="1"/>
   </w:num>
 </w:numbering>
 </file>
 
 <file path=word/styles.xml><?xml version="1.0" encoding="utf-8"?>
-<w:styles xmlns:mc="http://schemas.openxmlformats.org/markup-compatibility/2006" xmlns:r="http://schemas.openxmlformats.org/officeDocument/2006/relationships" xmlns:w="http://schemas.openxmlformats.org/wordprocessingml/2006/main" xmlns:w14="http://schemas.microsoft.com/office/word/2010/wordml" xmlns:w15="http://schemas.microsoft.com/office/word/2012/wordml" xmlns:w16cid="http://schemas.microsoft.com/office/word/2016/wordml/cid" xmlns:w16se="http://schemas.microsoft.com/office/word/2015/wordml/symex" mc:Ignorable="w14 w15 w16se w16cid">
+<w:styles xmlns:mc="http://schemas.openxmlformats.org/markup-compatibility/2006" xmlns:r="http://schemas.openxmlformats.org/officeDocument/2006/relationships" xmlns:w="http://schemas.openxmlformats.org/wordprocessingml/2006/main" xmlns:w14="http://schemas.microsoft.com/office/word/2010/wordml" xmlns:w15="http://schemas.microsoft.com/office/word/2012/wordml" xmlns:w16cex="http://schemas.microsoft.com/office/word/2018/wordml/cex" xmlns:w16cid="http://schemas.microsoft.com/office/word/2016/wordml/cid" xmlns:w16="http://schemas.microsoft.com/office/word/2018/wordml" xmlns:w16se="http://schemas.microsoft.com/office/word/2015/wordml/symex" mc:Ignorable="w14 w15 w16se w16cid w16 w16cex">
   <w:docDefaults>
     <w:rPrDefault>
       <w:rPr>
